--- a/CNTT2211031.docx
+++ b/CNTT2211031.docx
@@ -4,8 +4,11 @@
   <w:body>
     <w:p>
       <w:r>
+        <w:rPr>
+          <w:noProof/>
+        </w:rPr>
         <w:drawing>
-          <wp:inline distT="0" distB="0" distL="0" distR="0" wp14:anchorId="002FC1AD" wp14:editId="2D4BEB4C">
+          <wp:inline distT="0" distB="0" distL="0" distR="0" wp14:anchorId="26ACF1C8" wp14:editId="416B8166">
             <wp:extent cx="5943600" cy="4457700"/>
             <wp:effectExtent l="0" t="0" r="0" b="0"/>
             <wp:docPr id="1" name="Picture 1"/>
@@ -20,7 +23,7 @@
                     <pic:cNvPicPr/>
                   </pic:nvPicPr>
                   <pic:blipFill>
-                    <a:blip r:embed="rId4"/>
+                    <a:blip r:embed="rId6"/>
                     <a:stretch>
                       <a:fillRect/>
                     </a:stretch>
@@ -40,8 +43,150 @@
           </wp:inline>
         </w:drawing>
       </w:r>
+    </w:p>
+    <w:p/>
+    <w:p>
+      <w:r>
+        <w:t>DNS</w:t>
+      </w:r>
+    </w:p>
+    <w:p/>
+    <w:p>
+      <w:r>
+        <w:lastRenderedPageBreak/>
+        <w:drawing>
+          <wp:inline distT="0" distB="0" distL="0" distR="0" wp14:anchorId="45AD5EB0" wp14:editId="2855E548">
+            <wp:extent cx="5943600" cy="4457700"/>
+            <wp:effectExtent l="0" t="0" r="0" b="0"/>
+            <wp:docPr id="4" name="Picture 4"/>
+            <wp:cNvGraphicFramePr>
+              <a:graphicFrameLocks xmlns:a="http://schemas.openxmlformats.org/drawingml/2006/main" noChangeAspect="1"/>
+            </wp:cNvGraphicFramePr>
+            <a:graphic xmlns:a="http://schemas.openxmlformats.org/drawingml/2006/main">
+              <a:graphicData uri="http://schemas.openxmlformats.org/drawingml/2006/picture">
+                <pic:pic xmlns:pic="http://schemas.openxmlformats.org/drawingml/2006/picture">
+                  <pic:nvPicPr>
+                    <pic:cNvPr id="1" name=""/>
+                    <pic:cNvPicPr/>
+                  </pic:nvPicPr>
+                  <pic:blipFill>
+                    <a:blip r:embed="rId7"/>
+                    <a:stretch>
+                      <a:fillRect/>
+                    </a:stretch>
+                  </pic:blipFill>
+                  <pic:spPr>
+                    <a:xfrm>
+                      <a:off x="0" y="0"/>
+                      <a:ext cx="5943600" cy="4457700"/>
+                    </a:xfrm>
+                    <a:prstGeom prst="rect">
+                      <a:avLst/>
+                    </a:prstGeom>
+                  </pic:spPr>
+                </pic:pic>
+              </a:graphicData>
+            </a:graphic>
+          </wp:inline>
+        </w:drawing>
+      </w:r>
+    </w:p>
+    <w:p/>
+    <w:p>
       <w:bookmarkStart w:id="0" w:name="_GoBack"/>
       <w:bookmarkEnd w:id="0"/>
+    </w:p>
+    <w:p>
+      <w:r>
+        <w:rPr>
+          <w:noProof/>
+        </w:rPr>
+        <w:lastRenderedPageBreak/>
+        <w:drawing>
+          <wp:inline distT="0" distB="0" distL="0" distR="0" wp14:anchorId="315A6C2E" wp14:editId="70B2405B">
+            <wp:extent cx="5943600" cy="4457700"/>
+            <wp:effectExtent l="0" t="0" r="0" b="0"/>
+            <wp:docPr id="2" name="Picture 2"/>
+            <wp:cNvGraphicFramePr>
+              <a:graphicFrameLocks xmlns:a="http://schemas.openxmlformats.org/drawingml/2006/main" noChangeAspect="1"/>
+            </wp:cNvGraphicFramePr>
+            <a:graphic xmlns:a="http://schemas.openxmlformats.org/drawingml/2006/main">
+              <a:graphicData uri="http://schemas.openxmlformats.org/drawingml/2006/picture">
+                <pic:pic xmlns:pic="http://schemas.openxmlformats.org/drawingml/2006/picture">
+                  <pic:nvPicPr>
+                    <pic:cNvPr id="1" name=""/>
+                    <pic:cNvPicPr/>
+                  </pic:nvPicPr>
+                  <pic:blipFill>
+                    <a:blip r:embed="rId8"/>
+                    <a:stretch>
+                      <a:fillRect/>
+                    </a:stretch>
+                  </pic:blipFill>
+                  <pic:spPr>
+                    <a:xfrm>
+                      <a:off x="0" y="0"/>
+                      <a:ext cx="5943600" cy="4457700"/>
+                    </a:xfrm>
+                    <a:prstGeom prst="rect">
+                      <a:avLst/>
+                    </a:prstGeom>
+                  </pic:spPr>
+                </pic:pic>
+              </a:graphicData>
+            </a:graphic>
+          </wp:inline>
+        </w:drawing>
+      </w:r>
+    </w:p>
+    <w:p/>
+    <w:p>
+      <w:r>
+        <w:t>Dynamic Update</w:t>
+      </w:r>
+    </w:p>
+    <w:p>
+      <w:r>
+        <w:rPr>
+          <w:noProof/>
+        </w:rPr>
+        <w:lastRenderedPageBreak/>
+        <w:drawing>
+          <wp:inline distT="0" distB="0" distL="0" distR="0" wp14:anchorId="7BD3F08E" wp14:editId="78294190">
+            <wp:extent cx="5943600" cy="4457700"/>
+            <wp:effectExtent l="0" t="0" r="0" b="0"/>
+            <wp:docPr id="3" name="Picture 3"/>
+            <wp:cNvGraphicFramePr>
+              <a:graphicFrameLocks xmlns:a="http://schemas.openxmlformats.org/drawingml/2006/main" noChangeAspect="1"/>
+            </wp:cNvGraphicFramePr>
+            <a:graphic xmlns:a="http://schemas.openxmlformats.org/drawingml/2006/main">
+              <a:graphicData uri="http://schemas.openxmlformats.org/drawingml/2006/picture">
+                <pic:pic xmlns:pic="http://schemas.openxmlformats.org/drawingml/2006/picture">
+                  <pic:nvPicPr>
+                    <pic:cNvPr id="1" name=""/>
+                    <pic:cNvPicPr/>
+                  </pic:nvPicPr>
+                  <pic:blipFill>
+                    <a:blip r:embed="rId9"/>
+                    <a:stretch>
+                      <a:fillRect/>
+                    </a:stretch>
+                  </pic:blipFill>
+                  <pic:spPr>
+                    <a:xfrm>
+                      <a:off x="0" y="0"/>
+                      <a:ext cx="5943600" cy="4457700"/>
+                    </a:xfrm>
+                    <a:prstGeom prst="rect">
+                      <a:avLst/>
+                    </a:prstGeom>
+                  </pic:spPr>
+                </pic:pic>
+              </a:graphicData>
+            </a:graphic>
+          </wp:inline>
+        </w:drawing>
+      </w:r>
     </w:p>
     <w:sectPr>
       <w:pgSz w:w="12240" w:h="15840"/>
@@ -51,6 +196,56 @@
     </w:sectPr>
   </w:body>
 </w:document>
+</file>
+
+<file path=word/endnotes.xml><?xml version="1.0" encoding="utf-8"?>
+<w:endnotes xmlns:wpc="http://schemas.microsoft.com/office/word/2010/wordprocessingCanvas" xmlns:mc="http://schemas.openxmlformats.org/markup-compatibility/2006" xmlns:o="urn:schemas-microsoft-com:office:office" xmlns:r="http://schemas.openxmlformats.org/officeDocument/2006/relationships" xmlns:m="http://schemas.openxmlformats.org/officeDocument/2006/math" xmlns:v="urn:schemas-microsoft-com:vml" xmlns:wp14="http://schemas.microsoft.com/office/word/2010/wordprocessingDrawing" xmlns:wp="http://schemas.openxmlformats.org/drawingml/2006/wordprocessingDrawing" xmlns:w10="urn:schemas-microsoft-com:office:word" xmlns:w="http://schemas.openxmlformats.org/wordprocessingml/2006/main" xmlns:w14="http://schemas.microsoft.com/office/word/2010/wordml" xmlns:w15="http://schemas.microsoft.com/office/word/2012/wordml" xmlns:wpg="http://schemas.microsoft.com/office/word/2010/wordprocessingGroup" xmlns:wpi="http://schemas.microsoft.com/office/word/2010/wordprocessingInk" xmlns:wne="http://schemas.microsoft.com/office/word/2006/wordml" xmlns:wps="http://schemas.microsoft.com/office/word/2010/wordprocessingShape" mc:Ignorable="w14 w15 wp14">
+  <w:endnote w:type="separator" w:id="-1">
+    <w:p>
+      <w:pPr>
+        <w:spacing w:after="0" w:line="240" w:lineRule="auto"/>
+      </w:pPr>
+      <w:r>
+        <w:separator/>
+      </w:r>
+    </w:p>
+  </w:endnote>
+  <w:endnote w:type="continuationSeparator" w:id="0">
+    <w:p>
+      <w:pPr>
+        <w:spacing w:after="0" w:line="240" w:lineRule="auto"/>
+      </w:pPr>
+      <w:r>
+        <w:continuationSeparator/>
+      </w:r>
+    </w:p>
+  </w:endnote>
+</w:endnotes>
+</file>
+
+<file path=word/footnotes.xml><?xml version="1.0" encoding="utf-8"?>
+<w:footnotes xmlns:wpc="http://schemas.microsoft.com/office/word/2010/wordprocessingCanvas" xmlns:mc="http://schemas.openxmlformats.org/markup-compatibility/2006" xmlns:o="urn:schemas-microsoft-com:office:office" xmlns:r="http://schemas.openxmlformats.org/officeDocument/2006/relationships" xmlns:m="http://schemas.openxmlformats.org/officeDocument/2006/math" xmlns:v="urn:schemas-microsoft-com:vml" xmlns:wp14="http://schemas.microsoft.com/office/word/2010/wordprocessingDrawing" xmlns:wp="http://schemas.openxmlformats.org/drawingml/2006/wordprocessingDrawing" xmlns:w10="urn:schemas-microsoft-com:office:word" xmlns:w="http://schemas.openxmlformats.org/wordprocessingml/2006/main" xmlns:w14="http://schemas.microsoft.com/office/word/2010/wordml" xmlns:w15="http://schemas.microsoft.com/office/word/2012/wordml" xmlns:wpg="http://schemas.microsoft.com/office/word/2010/wordprocessingGroup" xmlns:wpi="http://schemas.microsoft.com/office/word/2010/wordprocessingInk" xmlns:wne="http://schemas.microsoft.com/office/word/2006/wordml" xmlns:wps="http://schemas.microsoft.com/office/word/2010/wordprocessingShape" mc:Ignorable="w14 w15 wp14">
+  <w:footnote w:type="separator" w:id="-1">
+    <w:p>
+      <w:pPr>
+        <w:spacing w:after="0" w:line="240" w:lineRule="auto"/>
+      </w:pPr>
+      <w:r>
+        <w:separator/>
+      </w:r>
+    </w:p>
+  </w:footnote>
+  <w:footnote w:type="continuationSeparator" w:id="0">
+    <w:p>
+      <w:pPr>
+        <w:spacing w:after="0" w:line="240" w:lineRule="auto"/>
+      </w:pPr>
+      <w:r>
+        <w:continuationSeparator/>
+      </w:r>
+    </w:p>
+  </w:footnote>
+</w:footnotes>
 </file>
 
 <file path=word/styles.xml><?xml version="1.0" encoding="utf-8"?>
@@ -474,6 +669,50 @@
     <w:semiHidden/>
     <w:unhideWhenUsed/>
   </w:style>
+  <w:style w:type="paragraph" w:styleId="Header">
+    <w:name w:val="header"/>
+    <w:basedOn w:val="Normal"/>
+    <w:link w:val="HeaderChar"/>
+    <w:uiPriority w:val="99"/>
+    <w:unhideWhenUsed/>
+    <w:rsid w:val="00B32C13"/>
+    <w:pPr>
+      <w:tabs>
+        <w:tab w:val="center" w:pos="4680"/>
+        <w:tab w:val="right" w:pos="9360"/>
+      </w:tabs>
+      <w:spacing w:after="0" w:line="240" w:lineRule="auto"/>
+    </w:pPr>
+  </w:style>
+  <w:style w:type="character" w:customStyle="1" w:styleId="HeaderChar">
+    <w:name w:val="Header Char"/>
+    <w:basedOn w:val="DefaultParagraphFont"/>
+    <w:link w:val="Header"/>
+    <w:uiPriority w:val="99"/>
+    <w:rsid w:val="00B32C13"/>
+  </w:style>
+  <w:style w:type="paragraph" w:styleId="Footer">
+    <w:name w:val="footer"/>
+    <w:basedOn w:val="Normal"/>
+    <w:link w:val="FooterChar"/>
+    <w:uiPriority w:val="99"/>
+    <w:unhideWhenUsed/>
+    <w:rsid w:val="00B32C13"/>
+    <w:pPr>
+      <w:tabs>
+        <w:tab w:val="center" w:pos="4680"/>
+        <w:tab w:val="right" w:pos="9360"/>
+      </w:tabs>
+      <w:spacing w:after="0" w:line="240" w:lineRule="auto"/>
+    </w:pPr>
+  </w:style>
+  <w:style w:type="character" w:customStyle="1" w:styleId="FooterChar">
+    <w:name w:val="Footer Char"/>
+    <w:basedOn w:val="DefaultParagraphFont"/>
+    <w:link w:val="Footer"/>
+    <w:uiPriority w:val="99"/>
+    <w:rsid w:val="00B32C13"/>
+  </w:style>
 </w:styles>
 </file>
 

--- a/CNTT2211031.docx
+++ b/CNTT2211031.docx
@@ -220,6 +220,133 @@
                     <a:ln>
                       <a:noFill/>
                     </a:ln>
+                  </pic:spPr>
+                </pic:pic>
+              </a:graphicData>
+            </a:graphic>
+          </wp:inline>
+        </w:drawing>
+      </w:r>
+    </w:p>
+    <w:p/>
+    <w:p/>
+    <w:p>
+      <w:pPr>
+        <w:rPr>
+          <w:rFonts w:hint="default"/>
+          <w:lang w:val="en-US"/>
+        </w:rPr>
+      </w:pPr>
+      <w:r>
+        <w:rPr>
+          <w:rFonts w:hint="default"/>
+          <w:lang w:val="en-US"/>
+        </w:rPr>
+        <w:t>Day la phan 11.4</w:t>
+      </w:r>
+    </w:p>
+    <w:p>
+      <w:pPr>
+        <w:rPr>
+          <w:rFonts w:hint="default"/>
+          <w:lang w:val="en-US"/>
+        </w:rPr>
+      </w:pPr>
+      <w:r>
+        <w:rPr>
+          <w:rFonts w:hint="default"/>
+          <w:lang w:val="en-US"/>
+        </w:rPr>
+        <w:drawing>
+          <wp:inline distT="0" distB="0" distL="114300" distR="114300">
+            <wp:extent cx="5940425" cy="2684145"/>
+            <wp:effectExtent l="0" t="0" r="3175" b="13335"/>
+            <wp:docPr id="7" name="Picture 7" descr="Screenshot 2025-03-23 155418"/>
+            <wp:cNvGraphicFramePr>
+              <a:graphicFrameLocks xmlns:a="http://schemas.openxmlformats.org/drawingml/2006/main" noChangeAspect="1"/>
+            </wp:cNvGraphicFramePr>
+            <a:graphic xmlns:a="http://schemas.openxmlformats.org/drawingml/2006/main">
+              <a:graphicData uri="http://schemas.openxmlformats.org/drawingml/2006/picture">
+                <pic:pic xmlns:pic="http://schemas.openxmlformats.org/drawingml/2006/picture">
+                  <pic:nvPicPr>
+                    <pic:cNvPr id="7" name="Picture 7" descr="Screenshot 2025-03-23 155418"/>
+                    <pic:cNvPicPr>
+                      <a:picLocks noChangeAspect="1"/>
+                    </pic:cNvPicPr>
+                  </pic:nvPicPr>
+                  <pic:blipFill>
+                    <a:blip r:embed="rId11"/>
+                    <a:stretch>
+                      <a:fillRect/>
+                    </a:stretch>
+                  </pic:blipFill>
+                  <pic:spPr>
+                    <a:xfrm>
+                      <a:off x="0" y="0"/>
+                      <a:ext cx="5940425" cy="2684145"/>
+                    </a:xfrm>
+                    <a:prstGeom prst="rect">
+                      <a:avLst/>
+                    </a:prstGeom>
+                  </pic:spPr>
+                </pic:pic>
+              </a:graphicData>
+            </a:graphic>
+          </wp:inline>
+        </w:drawing>
+      </w:r>
+    </w:p>
+    <w:p>
+      <w:pPr>
+        <w:rPr>
+          <w:rFonts w:hint="default"/>
+          <w:lang w:val="en-US"/>
+        </w:rPr>
+      </w:pPr>
+    </w:p>
+    <w:p>
+      <w:pPr>
+        <w:rPr>
+          <w:rFonts w:hint="default"/>
+          <w:lang w:val="en-US"/>
+        </w:rPr>
+      </w:pPr>
+      <w:r>
+        <w:rPr>
+          <w:rFonts w:hint="default"/>
+          <w:lang w:val="en-US"/>
+        </w:rPr>
+        <w:drawing>
+          <wp:inline distT="0" distB="0" distL="114300" distR="114300">
+            <wp:extent cx="5938520" cy="4897755"/>
+            <wp:effectExtent l="0" t="0" r="5080" b="9525"/>
+            <wp:docPr id="8" name="Picture 8" descr="Screenshot 2025-03-23 161328"/>
+            <wp:cNvGraphicFramePr>
+              <a:graphicFrameLocks xmlns:a="http://schemas.openxmlformats.org/drawingml/2006/main" noChangeAspect="1"/>
+            </wp:cNvGraphicFramePr>
+            <a:graphic xmlns:a="http://schemas.openxmlformats.org/drawingml/2006/main">
+              <a:graphicData uri="http://schemas.openxmlformats.org/drawingml/2006/picture">
+                <pic:pic xmlns:pic="http://schemas.openxmlformats.org/drawingml/2006/picture">
+                  <pic:nvPicPr>
+                    <pic:cNvPr id="8" name="Picture 8" descr="Screenshot 2025-03-23 161328"/>
+                    <pic:cNvPicPr>
+                      <a:picLocks noChangeAspect="1"/>
+                    </pic:cNvPicPr>
+                  </pic:nvPicPr>
+                  <pic:blipFill>
+                    <a:blip r:embed="rId12"/>
+                    <a:stretch>
+                      <a:fillRect/>
+                    </a:stretch>
+                  </pic:blipFill>
+                  <pic:spPr>
+                    <a:xfrm>
+                      <a:off x="0" y="0"/>
+                      <a:ext cx="5938520" cy="4897755"/>
+                    </a:xfrm>
+                    <a:prstGeom prst="rect">
+                      <a:avLst/>
+                    </a:prstGeom>
                   </pic:spPr>
                 </pic:pic>
               </a:graphicData>
@@ -332,8 +459,8 @@
     <w:lsdException w:uiPriority="99" w:name="Normal Indent"/>
     <w:lsdException w:uiPriority="99" w:name="footnote text"/>
     <w:lsdException w:uiPriority="99" w:name="annotation text"/>
-    <w:lsdException w:uiPriority="99" w:semiHidden="0" w:name="header"/>
-    <w:lsdException w:uiPriority="99" w:semiHidden="0" w:name="footer"/>
+    <w:lsdException w:qFormat="1" w:uiPriority="99" w:semiHidden="0" w:name="header"/>
+    <w:lsdException w:qFormat="1" w:uiPriority="99" w:semiHidden="0" w:name="footer"/>
     <w:lsdException w:uiPriority="99" w:name="index heading"/>
     <w:lsdException w:qFormat="1" w:uiPriority="35" w:name="caption"/>
     <w:lsdException w:uiPriority="99" w:name="table of figures"/>
@@ -404,7 +531,7 @@
     <w:lsdException w:uiPriority="99" w:name="HTML Sample"/>
     <w:lsdException w:uiPriority="99" w:name="HTML Typewriter"/>
     <w:lsdException w:uiPriority="99" w:name="HTML Variable"/>
-    <w:lsdException w:uiPriority="99" w:name="Normal Table"/>
+    <w:lsdException w:qFormat="1" w:uiPriority="99" w:name="Normal Table"/>
     <w:lsdException w:uiPriority="99" w:name="annotation subject"/>
     <w:lsdException w:uiPriority="99" w:name="Table Simple 1"/>
     <w:lsdException w:uiPriority="99" w:name="Table Simple 2"/>
@@ -575,6 +702,7 @@
     <w:name w:val="Normal Table"/>
     <w:semiHidden/>
     <w:unhideWhenUsed/>
+    <w:qFormat/>
     <w:uiPriority w:val="99"/>
     <w:tblPr>
       <w:tblCellMar>
@@ -590,6 +718,7 @@
     <w:basedOn w:val="1"/>
     <w:link w:val="7"/>
     <w:unhideWhenUsed/>
+    <w:qFormat/>
     <w:uiPriority w:val="99"/>
     <w:pPr>
       <w:tabs>
@@ -604,6 +733,7 @@
     <w:basedOn w:val="1"/>
     <w:link w:val="6"/>
     <w:unhideWhenUsed/>
+    <w:qFormat/>
     <w:uiPriority w:val="99"/>
     <w:pPr>
       <w:tabs>
@@ -624,6 +754,7 @@
     <w:name w:val="Footer Char"/>
     <w:basedOn w:val="2"/>
     <w:link w:val="4"/>
+    <w:qFormat/>
     <w:uiPriority w:val="99"/>
   </w:style>
 </w:styles>

--- a/CNTT2211031.docx
+++ b/CNTT2211031.docx
@@ -343,6 +343,139 @@
                     <a:xfrm>
                       <a:off x="0" y="0"/>
                       <a:ext cx="5938520" cy="4897755"/>
+                    </a:xfrm>
+                    <a:prstGeom prst="rect">
+                      <a:avLst/>
+                    </a:prstGeom>
+                  </pic:spPr>
+                </pic:pic>
+              </a:graphicData>
+            </a:graphic>
+          </wp:inline>
+        </w:drawing>
+      </w:r>
+    </w:p>
+    <w:p>
+      <w:pPr>
+        <w:rPr>
+          <w:rFonts w:hint="default"/>
+          <w:lang w:val="en-US"/>
+        </w:rPr>
+      </w:pPr>
+    </w:p>
+    <w:p>
+      <w:pPr>
+        <w:rPr>
+          <w:rFonts w:hint="default"/>
+          <w:lang w:val="en-US"/>
+        </w:rPr>
+      </w:pPr>
+      <w:r>
+        <w:rPr>
+          <w:rFonts w:hint="default"/>
+          <w:lang w:val="en-US"/>
+        </w:rPr>
+        <w:t>Set up window 11</w:t>
+      </w:r>
+    </w:p>
+    <w:p>
+      <w:pPr>
+        <w:rPr>
+          <w:rFonts w:hint="default"/>
+          <w:lang w:val="en-US"/>
+        </w:rPr>
+      </w:pPr>
+      <w:r>
+        <w:rPr>
+          <w:rFonts w:hint="default"/>
+          <w:lang w:val="en-US"/>
+        </w:rPr>
+        <w:drawing>
+          <wp:inline distT="0" distB="0" distL="114300" distR="114300">
+            <wp:extent cx="5932805" cy="3263900"/>
+            <wp:effectExtent l="0" t="0" r="10795" b="12700"/>
+            <wp:docPr id="6" name="Picture 6" descr="Screenshot 2025-04-06 153120"/>
+            <wp:cNvGraphicFramePr>
+              <a:graphicFrameLocks xmlns:a="http://schemas.openxmlformats.org/drawingml/2006/main" noChangeAspect="1"/>
+            </wp:cNvGraphicFramePr>
+            <a:graphic xmlns:a="http://schemas.openxmlformats.org/drawingml/2006/main">
+              <a:graphicData uri="http://schemas.openxmlformats.org/drawingml/2006/picture">
+                <pic:pic xmlns:pic="http://schemas.openxmlformats.org/drawingml/2006/picture">
+                  <pic:nvPicPr>
+                    <pic:cNvPr id="6" name="Picture 6" descr="Screenshot 2025-04-06 153120"/>
+                    <pic:cNvPicPr>
+                      <a:picLocks noChangeAspect="1"/>
+                    </pic:cNvPicPr>
+                  </pic:nvPicPr>
+                  <pic:blipFill>
+                    <a:blip r:embed="rId13"/>
+                    <a:stretch>
+                      <a:fillRect/>
+                    </a:stretch>
+                  </pic:blipFill>
+                  <pic:spPr>
+                    <a:xfrm>
+                      <a:off x="0" y="0"/>
+                      <a:ext cx="5932805" cy="3263900"/>
+                    </a:xfrm>
+                    <a:prstGeom prst="rect">
+                      <a:avLst/>
+                    </a:prstGeom>
+                  </pic:spPr>
+                </pic:pic>
+              </a:graphicData>
+            </a:graphic>
+          </wp:inline>
+        </w:drawing>
+      </w:r>
+    </w:p>
+    <w:p>
+      <w:pPr>
+        <w:rPr>
+          <w:rFonts w:hint="default"/>
+          <w:lang w:val="en-US"/>
+        </w:rPr>
+      </w:pPr>
+    </w:p>
+    <w:p>
+      <w:pPr>
+        <w:rPr>
+          <w:rFonts w:hint="default"/>
+          <w:lang w:val="en-US"/>
+        </w:rPr>
+      </w:pPr>
+      <w:r>
+        <w:rPr>
+          <w:rFonts w:hint="default"/>
+          <w:lang w:val="en-US"/>
+        </w:rPr>
+        <w:drawing>
+          <wp:inline distT="0" distB="0" distL="114300" distR="114300">
+            <wp:extent cx="5932805" cy="3134995"/>
+            <wp:effectExtent l="0" t="0" r="10795" b="4445"/>
+            <wp:docPr id="9" name="Picture 9" descr="Screenshot 2025-04-06 153159"/>
+            <wp:cNvGraphicFramePr>
+              <a:graphicFrameLocks xmlns:a="http://schemas.openxmlformats.org/drawingml/2006/main" noChangeAspect="1"/>
+            </wp:cNvGraphicFramePr>
+            <a:graphic xmlns:a="http://schemas.openxmlformats.org/drawingml/2006/main">
+              <a:graphicData uri="http://schemas.openxmlformats.org/drawingml/2006/picture">
+                <pic:pic xmlns:pic="http://schemas.openxmlformats.org/drawingml/2006/picture">
+                  <pic:nvPicPr>
+                    <pic:cNvPr id="9" name="Picture 9" descr="Screenshot 2025-04-06 153159"/>
+                    <pic:cNvPicPr>
+                      <a:picLocks noChangeAspect="1"/>
+                    </pic:cNvPicPr>
+                  </pic:nvPicPr>
+                  <pic:blipFill>
+                    <a:blip r:embed="rId14"/>
+                    <a:stretch>
+                      <a:fillRect/>
+                    </a:stretch>
+                  </pic:blipFill>
+                  <pic:spPr>
+                    <a:xfrm>
+                      <a:off x="0" y="0"/>
+                      <a:ext cx="5932805" cy="3134995"/>
                     </a:xfrm>
                     <a:prstGeom prst="rect">
                       <a:avLst/>
